--- a/HISTORIA DE LA CONTABILIDAD....docx
+++ b/HISTORIA DE LA CONTABILIDAD....docx
@@ -42,7 +42,7 @@
                     <pic:cNvPicPr/>
                   </pic:nvPicPr>
                   <pic:blipFill>
-                    <a:blip r:embed="rId5">
+                    <a:blip r:embed="rId6">
                       <a:extLst>
                         <a:ext uri="{28A0092B-C50C-407E-A947-70E740481C1C}">
                           <a14:useLocalDpi xmlns:a14="http://schemas.microsoft.com/office/drawing/2010/main" val="0"/>
@@ -103,7 +103,7 @@
                     <pic:cNvPicPr/>
                   </pic:nvPicPr>
                   <pic:blipFill>
-                    <a:blip r:embed="rId6" cstate="print">
+                    <a:blip r:embed="rId7" cstate="print">
                       <a:extLst>
                         <a:ext uri="{28A0092B-C50C-407E-A947-70E740481C1C}">
                           <a14:useLocalDpi xmlns:a14="http://schemas.microsoft.com/office/drawing/2010/main" val="0"/>
@@ -301,25 +301,7 @@
           <w:sz w:val="36"/>
           <w:szCs w:val="36"/>
         </w:rPr>
-        <w:t xml:space="preserve">Rodríguez Ochoa </w:t>
-      </w:r>
-      <w:proofErr w:type="spellStart"/>
-      <w:r>
-        <w:rPr>
-          <w:rFonts w:ascii="Arial" w:hAnsi="Arial" w:cs="Arial"/>
-          <w:sz w:val="36"/>
-          <w:szCs w:val="36"/>
-        </w:rPr>
-        <w:t>Marely</w:t>
-      </w:r>
-      <w:proofErr w:type="spellEnd"/>
-      <w:r>
-        <w:rPr>
-          <w:rFonts w:ascii="Arial" w:hAnsi="Arial" w:cs="Arial"/>
-          <w:sz w:val="36"/>
-          <w:szCs w:val="36"/>
-        </w:rPr>
-        <w:t xml:space="preserve"> Guadalupe</w:t>
+        <w:t>Rodríguez Ochoa Marely Guadalupe</w:t>
       </w:r>
     </w:p>
     <w:p>
@@ -358,6 +340,22 @@
           <w:szCs w:val="36"/>
         </w:rPr>
       </w:pPr>
+      <w:r>
+        <w:rPr>
+          <w:rFonts w:ascii="Arial" w:hAnsi="Arial" w:cs="Arial"/>
+          <w:sz w:val="36"/>
+          <w:szCs w:val="36"/>
+        </w:rPr>
+        <w:t>Sánchez</w:t>
+      </w:r>
+      <w:r>
+        <w:rPr>
+          <w:rFonts w:ascii="Arial" w:hAnsi="Arial" w:cs="Arial"/>
+          <w:sz w:val="36"/>
+          <w:szCs w:val="36"/>
+        </w:rPr>
+        <w:t xml:space="preserve"> Hidalgo Emilio</w:t>
+      </w:r>
     </w:p>
     <w:p>
       <w:pPr>
@@ -770,7 +768,7 @@
                     <pic:cNvPicPr/>
                   </pic:nvPicPr>
                   <pic:blipFill>
-                    <a:blip r:embed="rId7">
+                    <a:blip r:embed="rId8">
                       <a:extLst>
                         <a:ext uri="{28A0092B-C50C-407E-A947-70E740481C1C}">
                           <a14:useLocalDpi xmlns:a14="http://schemas.microsoft.com/office/drawing/2010/main" val="0"/>
@@ -950,7 +948,7 @@
                     <pic:cNvPicPr/>
                   </pic:nvPicPr>
                   <pic:blipFill>
-                    <a:blip r:embed="rId8">
+                    <a:blip r:embed="rId9">
                       <a:extLst>
                         <a:ext uri="{28A0092B-C50C-407E-A947-70E740481C1C}">
                           <a14:useLocalDpi xmlns:a14="http://schemas.microsoft.com/office/drawing/2010/main" val="0"/>
@@ -1013,7 +1011,7 @@
                     <pic:cNvPicPr/>
                   </pic:nvPicPr>
                   <pic:blipFill>
-                    <a:blip r:embed="rId9">
+                    <a:blip r:embed="rId10">
                       <a:extLst>
                         <a:ext uri="{28A0092B-C50C-407E-A947-70E740481C1C}">
                           <a14:useLocalDpi xmlns:a14="http://schemas.microsoft.com/office/drawing/2010/main" val="0"/>
@@ -1174,7 +1172,7 @@
                     <pic:cNvPicPr/>
                   </pic:nvPicPr>
                   <pic:blipFill>
-                    <a:blip r:embed="rId10">
+                    <a:blip r:embed="rId11">
                       <a:extLst>
                         <a:ext uri="{28A0092B-C50C-407E-A947-70E740481C1C}">
                           <a14:useLocalDpi xmlns:a14="http://schemas.microsoft.com/office/drawing/2010/main" val="0"/>
@@ -1229,7 +1227,7 @@
                     <pic:cNvPicPr/>
                   </pic:nvPicPr>
                   <pic:blipFill rotWithShape="1">
-                    <a:blip r:embed="rId11"/>
+                    <a:blip r:embed="rId12"/>
                     <a:srcRect l="5840"/>
                     <a:stretch>
                       <a:fillRect/>
@@ -1331,15 +1329,7 @@
           <w:sz w:val="28"/>
           <w:szCs w:val="28"/>
         </w:rPr>
-        <w:t>L</w:t>
-      </w:r>
-      <w:r>
-        <w:rPr>
-          <w:rFonts w:ascii="Arial" w:hAnsi="Arial" w:cs="Arial"/>
-          <w:sz w:val="28"/>
-          <w:szCs w:val="28"/>
-        </w:rPr>
-        <w:t>a contabilidad en la Grecia clásica tuvo su origen principalmente en los templos helénicos, que fueron los primeros lugares donde se desarrolló una técnica contable debido a la necesidad de administrar bienes, donaciones y fondos públicos. En estos centros religiosos se llevaban registros detallados de las entradas y salidas de recursos, así como del patrimonio. Los templos griegos incluso llegaron a ejercer funciones financieras semejantes a las de bancos primitivos, al manejar préstamos y controlar el uso del oro en grano como medio de cambio alternativo a medios anteriores, lo que les otorgó un gran poder económico y financiero en la antigüedad. Además, los comerciantes y banqueros griegos comenzaron también a utilizar registros contables tales como libros diarios y de cuentas para administrar sus operaciones comerciales. La contabilidad era fundamental para la administración de gobernantes, sacerdotes y comerciantes en la economía helénica</w:t>
+        <w:t>La contabilidad en la Grecia clásica tuvo su origen principalmente en los templos helénicos, que fueron los primeros lugares donde se desarrolló una técnica contable debido a la necesidad de administrar bienes, donaciones y fondos públicos. En estos centros religiosos se llevaban registros detallados de las entradas y salidas de recursos, así como del patrimonio. Los templos griegos incluso llegaron a ejercer funciones financieras semejantes a las de bancos primitivos, al manejar préstamos y controlar el uso del oro en grano como medio de cambio alternativo a medios anteriores, lo que les otorgó un gran poder económico y financiero en la antigüedad. Además, los comerciantes y banqueros griegos comenzaron también a utilizar registros contables tales como libros diarios y de cuentas para administrar sus operaciones comerciales. La contabilidad era fundamental para la administración de gobernantes, sacerdotes y comerciantes en la economía helénica</w:t>
       </w:r>
       <w:r>
         <w:rPr>
@@ -1380,7 +1370,7 @@
                     </pic:cNvPicPr>
                   </pic:nvPicPr>
                   <pic:blipFill>
-                    <a:blip r:embed="rId12">
+                    <a:blip r:embed="rId13">
                       <a:extLst>
                         <a:ext uri="{28A0092B-C50C-407E-A947-70E740481C1C}">
                           <a14:useLocalDpi xmlns:a14="http://schemas.microsoft.com/office/drawing/2010/main" val="0"/>
@@ -1435,43 +1425,7 @@
           <w:sz w:val="28"/>
           <w:szCs w:val="28"/>
         </w:rPr>
-        <w:t xml:space="preserve">n Roma, los avances contables fueron más sistemáticos y precisos gracias a la evolución del sistema legal y administrativo romano. Los romanos utilizaban libros denominados "Adversaria" para registrar diariamente las transacciones y el "Codex" como el libro principal donde se consolidaban dichos registros, equivalentes a los libros diarios y mayores actuales. Durante el gobierno del Emperador Augusto, se documentaban con detalle las finanzas públicas, incluyendo ingresos, subsidios, gastos en construcciones, eventos y administración pública, y estos registros ayudaban a una planificación eficiente y toma de decisiones. También el ejército romano mantenía registros contables rigurosos sobre ingresos, gastos y suministros diarios, como se ha evidenciado en documentos históricos del fuerte de </w:t>
-      </w:r>
-      <w:proofErr w:type="spellStart"/>
-      <w:r>
-        <w:rPr>
-          <w:rFonts w:ascii="Arial" w:hAnsi="Arial" w:cs="Arial"/>
-          <w:sz w:val="28"/>
-          <w:szCs w:val="28"/>
-        </w:rPr>
-        <w:t>Vindolanda</w:t>
-      </w:r>
-      <w:proofErr w:type="spellEnd"/>
-      <w:r>
-        <w:rPr>
-          <w:rFonts w:ascii="Arial" w:hAnsi="Arial" w:cs="Arial"/>
-          <w:sz w:val="28"/>
-          <w:szCs w:val="28"/>
-        </w:rPr>
-        <w:t xml:space="preserve">. El archivo de </w:t>
-      </w:r>
-      <w:proofErr w:type="spellStart"/>
-      <w:r>
-        <w:rPr>
-          <w:rFonts w:ascii="Arial" w:hAnsi="Arial" w:cs="Arial"/>
-          <w:sz w:val="28"/>
-          <w:szCs w:val="28"/>
-        </w:rPr>
-        <w:t>Heroninos</w:t>
-      </w:r>
-      <w:proofErr w:type="spellEnd"/>
-      <w:r>
-        <w:rPr>
-          <w:rFonts w:ascii="Arial" w:hAnsi="Arial" w:cs="Arial"/>
-          <w:sz w:val="28"/>
-          <w:szCs w:val="28"/>
-        </w:rPr>
-        <w:t xml:space="preserve"> es otro ejemplo emblemático de un complejo sistema contable usado para administrar grandes propiedades rurales en el Egipto romano del siglo III d.C. </w:t>
+        <w:t xml:space="preserve">n Roma, los avances contables fueron más sistemáticos y precisos gracias a la evolución del sistema legal y administrativo romano. Los romanos utilizaban libros denominados "Adversaria" para registrar diariamente las transacciones y el "Codex" como el libro principal donde se consolidaban dichos registros, equivalentes a los libros diarios y mayores actuales. Durante el gobierno del Emperador Augusto, se documentaban con detalle las finanzas públicas, incluyendo ingresos, subsidios, gastos en construcciones, eventos y administración pública, y estos registros ayudaban a una planificación eficiente y toma de decisiones. También el ejército romano mantenía registros contables rigurosos sobre ingresos, gastos y suministros diarios, como se ha evidenciado en documentos históricos del fuerte de Vindolanda. El archivo de Heroninos es otro ejemplo emblemático de un complejo sistema contable usado para administrar grandes propiedades rurales en el Egipto romano del siglo III d.C. </w:t>
       </w:r>
     </w:p>
     <w:p>
@@ -1504,7 +1458,7 @@
                     </pic:cNvPicPr>
                   </pic:nvPicPr>
                   <pic:blipFill>
-                    <a:blip r:embed="rId13">
+                    <a:blip r:embed="rId14">
                       <a:extLst>
                         <a:ext uri="{28A0092B-C50C-407E-A947-70E740481C1C}">
                           <a14:useLocalDpi xmlns:a14="http://schemas.microsoft.com/office/drawing/2010/main" val="0"/>
@@ -1628,7 +1582,7 @@
                     </pic:cNvPicPr>
                   </pic:nvPicPr>
                   <pic:blipFill>
-                    <a:blip r:embed="rId14">
+                    <a:blip r:embed="rId15">
                       <a:extLst>
                         <a:ext uri="{28A0092B-C50C-407E-A947-70E740481C1C}">
                           <a14:useLocalDpi xmlns:a14="http://schemas.microsoft.com/office/drawing/2010/main" val="0"/>
@@ -1703,97 +1657,7 @@
           <w:sz w:val="28"/>
           <w:szCs w:val="28"/>
         </w:rPr>
-        <w:t xml:space="preserve">La partida doble apareció formalmente en el siglo XV en Italia, en un contexto de auge mercantil y bancario en ciudades como Venecia, Génova y Florencia. Aunque ya se practicaban registros contables rudimentarios en civilizaciones antiguas, el sistema de debe y haber fue sistematizado por primera vez en 1494 por Fray Luca Pacioli, en su obra </w:t>
-      </w:r>
-      <w:proofErr w:type="spellStart"/>
-      <w:r>
-        <w:rPr>
-          <w:rFonts w:ascii="Arial" w:hAnsi="Arial" w:cs="Arial"/>
-          <w:sz w:val="28"/>
-          <w:szCs w:val="28"/>
-        </w:rPr>
-        <w:t>Summa</w:t>
-      </w:r>
-      <w:proofErr w:type="spellEnd"/>
-      <w:r>
-        <w:rPr>
-          <w:rFonts w:ascii="Arial" w:hAnsi="Arial" w:cs="Arial"/>
-          <w:sz w:val="28"/>
-          <w:szCs w:val="28"/>
-        </w:rPr>
-        <w:t xml:space="preserve"> de </w:t>
-      </w:r>
-      <w:proofErr w:type="spellStart"/>
-      <w:r>
-        <w:rPr>
-          <w:rFonts w:ascii="Arial" w:hAnsi="Arial" w:cs="Arial"/>
-          <w:sz w:val="28"/>
-          <w:szCs w:val="28"/>
-        </w:rPr>
-        <w:t>Arithmetica</w:t>
-      </w:r>
-      <w:proofErr w:type="spellEnd"/>
-      <w:r>
-        <w:rPr>
-          <w:rFonts w:ascii="Arial" w:hAnsi="Arial" w:cs="Arial"/>
-          <w:sz w:val="28"/>
-          <w:szCs w:val="28"/>
-        </w:rPr>
-        <w:t xml:space="preserve">, </w:t>
-      </w:r>
-      <w:proofErr w:type="spellStart"/>
-      <w:r>
-        <w:rPr>
-          <w:rFonts w:ascii="Arial" w:hAnsi="Arial" w:cs="Arial"/>
-          <w:sz w:val="28"/>
-          <w:szCs w:val="28"/>
-        </w:rPr>
-        <w:t>Geometria</w:t>
-      </w:r>
-      <w:proofErr w:type="spellEnd"/>
-      <w:r>
-        <w:rPr>
-          <w:rFonts w:ascii="Arial" w:hAnsi="Arial" w:cs="Arial"/>
-          <w:sz w:val="28"/>
-          <w:szCs w:val="28"/>
-        </w:rPr>
-        <w:t xml:space="preserve">, </w:t>
-      </w:r>
-      <w:proofErr w:type="spellStart"/>
-      <w:r>
-        <w:rPr>
-          <w:rFonts w:ascii="Arial" w:hAnsi="Arial" w:cs="Arial"/>
-          <w:sz w:val="28"/>
-          <w:szCs w:val="28"/>
-        </w:rPr>
-        <w:t>Proportioni</w:t>
-      </w:r>
-      <w:proofErr w:type="spellEnd"/>
-      <w:r>
-        <w:rPr>
-          <w:rFonts w:ascii="Arial" w:hAnsi="Arial" w:cs="Arial"/>
-          <w:sz w:val="28"/>
-          <w:szCs w:val="28"/>
-        </w:rPr>
-        <w:t xml:space="preserve"> et </w:t>
-      </w:r>
-      <w:proofErr w:type="spellStart"/>
-      <w:r>
-        <w:rPr>
-          <w:rFonts w:ascii="Arial" w:hAnsi="Arial" w:cs="Arial"/>
-          <w:sz w:val="28"/>
-          <w:szCs w:val="28"/>
-        </w:rPr>
-        <w:t>Proportionalità</w:t>
-      </w:r>
-      <w:proofErr w:type="spellEnd"/>
-      <w:r>
-        <w:rPr>
-          <w:rFonts w:ascii="Arial" w:hAnsi="Arial" w:cs="Arial"/>
-          <w:sz w:val="28"/>
-          <w:szCs w:val="28"/>
-        </w:rPr>
-        <w:t>.</w:t>
+        <w:t>La partida doble apareció formalmente en el siglo XV en Italia, en un contexto de auge mercantil y bancario en ciudades como Venecia, Génova y Florencia. Aunque ya se practicaban registros contables rudimentarios en civilizaciones antiguas, el sistema de debe y haber fue sistematizado por primera vez en 1494 por Fray Luca Pacioli, en su obra Summa de Arithmetica, Geometria, Proportioni et Proportionalità.</w:t>
       </w:r>
     </w:p>
     <w:p>
@@ -1811,61 +1675,7 @@
           <w:szCs w:val="28"/>
         </w:rPr>
         <w:lastRenderedPageBreak/>
-        <w:t xml:space="preserve">En esta obra, Pacioli incluyó un tratado titulado </w:t>
-      </w:r>
-      <w:proofErr w:type="spellStart"/>
-      <w:r>
-        <w:rPr>
-          <w:rFonts w:ascii="Arial" w:hAnsi="Arial" w:cs="Arial"/>
-          <w:sz w:val="28"/>
-          <w:szCs w:val="28"/>
-        </w:rPr>
-        <w:t>Particularis</w:t>
-      </w:r>
-      <w:proofErr w:type="spellEnd"/>
-      <w:r>
-        <w:rPr>
-          <w:rFonts w:ascii="Arial" w:hAnsi="Arial" w:cs="Arial"/>
-          <w:sz w:val="28"/>
-          <w:szCs w:val="28"/>
-        </w:rPr>
-        <w:t xml:space="preserve"> de </w:t>
-      </w:r>
-      <w:proofErr w:type="spellStart"/>
-      <w:r>
-        <w:rPr>
-          <w:rFonts w:ascii="Arial" w:hAnsi="Arial" w:cs="Arial"/>
-          <w:sz w:val="28"/>
-          <w:szCs w:val="28"/>
-        </w:rPr>
-        <w:t>Computis</w:t>
-      </w:r>
-      <w:proofErr w:type="spellEnd"/>
-      <w:r>
-        <w:rPr>
-          <w:rFonts w:ascii="Arial" w:hAnsi="Arial" w:cs="Arial"/>
-          <w:sz w:val="28"/>
-          <w:szCs w:val="28"/>
-        </w:rPr>
-        <w:t xml:space="preserve"> et </w:t>
-      </w:r>
-      <w:proofErr w:type="spellStart"/>
-      <w:r>
-        <w:rPr>
-          <w:rFonts w:ascii="Arial" w:hAnsi="Arial" w:cs="Arial"/>
-          <w:sz w:val="28"/>
-          <w:szCs w:val="28"/>
-        </w:rPr>
-        <w:t>Scripturis</w:t>
-      </w:r>
-      <w:proofErr w:type="spellEnd"/>
-      <w:r>
-        <w:rPr>
-          <w:rFonts w:ascii="Arial" w:hAnsi="Arial" w:cs="Arial"/>
-          <w:sz w:val="28"/>
-          <w:szCs w:val="28"/>
-        </w:rPr>
-        <w:t>, donde describe detalladamente cómo los comerciantes venecianos llevaban sus cuentas mediante un sistema de registro que garantizaba el equilibrio: a todo cargo (debe) correspondía un abono (haber).</w:t>
+        <w:t>En esta obra, Pacioli incluyó un tratado titulado Particularis de Computis et Scripturis, donde describe detalladamente cómo los comerciantes venecianos llevaban sus cuentas mediante un sistema de registro que garantizaba el equilibrio: a todo cargo (debe) correspondía un abono (haber).</w:t>
       </w:r>
     </w:p>
     <w:p>
@@ -1932,7 +1742,7 @@
                     </pic:cNvPicPr>
                   </pic:nvPicPr>
                   <pic:blipFill>
-                    <a:blip r:embed="rId15">
+                    <a:blip r:embed="rId16">
                       <a:extLst>
                         <a:ext uri="{28A0092B-C50C-407E-A947-70E740481C1C}">
                           <a14:useLocalDpi xmlns:a14="http://schemas.microsoft.com/office/drawing/2010/main" val="0"/>
@@ -2113,25 +1923,7 @@
           <w:sz w:val="28"/>
           <w:szCs w:val="28"/>
         </w:rPr>
-        <w:t xml:space="preserve">La contabilidad se vinculó estrechamente con la banca, ya que instituciones como los </w:t>
-      </w:r>
-      <w:proofErr w:type="spellStart"/>
-      <w:r>
-        <w:rPr>
-          <w:rFonts w:ascii="Arial" w:hAnsi="Arial" w:cs="Arial"/>
-          <w:sz w:val="28"/>
-          <w:szCs w:val="28"/>
-        </w:rPr>
-        <w:t>Médici</w:t>
-      </w:r>
-      <w:proofErr w:type="spellEnd"/>
-      <w:r>
-        <w:rPr>
-          <w:rFonts w:ascii="Arial" w:hAnsi="Arial" w:cs="Arial"/>
-          <w:sz w:val="28"/>
-          <w:szCs w:val="28"/>
-        </w:rPr>
-        <w:t xml:space="preserve"> en Florencia y las casas de comercio en Génova, Venecia y Amberes dependían de registros exactos para sus operaciones.</w:t>
+        <w:t>La contabilidad se vinculó estrechamente con la banca, ya que instituciones como los Médici en Florencia y las casas de comercio en Génova, Venecia y Amberes dependían de registros exactos para sus operaciones.</w:t>
       </w:r>
     </w:p>
     <w:p>
@@ -2339,7 +2131,7 @@
                     </pic:cNvPicPr>
                   </pic:nvPicPr>
                   <pic:blipFill>
-                    <a:blip r:embed="rId16">
+                    <a:blip r:embed="rId17">
                       <a:extLst>
                         <a:ext uri="{28A0092B-C50C-407E-A947-70E740481C1C}">
                           <a14:useLocalDpi xmlns:a14="http://schemas.microsoft.com/office/drawing/2010/main" val="0"/>
@@ -2402,10 +2194,693 @@
       <w:pPr>
         <w:rPr>
           <w:rFonts w:ascii="Arial" w:hAnsi="Arial" w:cs="Arial"/>
-          <w:sz w:val="28"/>
-          <w:szCs w:val="28"/>
-        </w:rPr>
-      </w:pPr>
+          <w:b/>
+          <w:bCs/>
+          <w:sz w:val="32"/>
+          <w:szCs w:val="32"/>
+        </w:rPr>
+      </w:pPr>
+      <w:r>
+        <w:rPr>
+          <w:rFonts w:ascii="Arial" w:hAnsi="Arial" w:cs="Arial"/>
+          <w:b/>
+          <w:bCs/>
+          <w:sz w:val="32"/>
+          <w:szCs w:val="32"/>
+        </w:rPr>
+        <w:lastRenderedPageBreak/>
+        <w:t>Contabilidad en el Siglo XX</w:t>
+      </w:r>
+    </w:p>
+    <w:p>
+      <w:pPr>
+        <w:rPr>
+          <w:rFonts w:ascii="Arial" w:hAnsi="Arial" w:cs="Arial"/>
+          <w:sz w:val="28"/>
+          <w:szCs w:val="28"/>
+        </w:rPr>
+      </w:pPr>
+      <w:r>
+        <w:rPr>
+          <w:rFonts w:ascii="Arial" w:hAnsi="Arial" w:cs="Arial"/>
+          <w:sz w:val="28"/>
+          <w:szCs w:val="28"/>
+        </w:rPr>
+        <w:t>La contabilidad en el siglo XX experimentó una profunda transformación impulsada por la incorporación de la tecnología informática para la automatización de procesos</w:t>
+      </w:r>
+      <w:r>
+        <w:rPr>
+          <w:rFonts w:ascii="Arial" w:hAnsi="Arial" w:cs="Arial"/>
+          <w:sz w:val="28"/>
+          <w:szCs w:val="28"/>
+        </w:rPr>
+        <w:t>, l</w:t>
+      </w:r>
+      <w:r>
+        <w:rPr>
+          <w:rFonts w:ascii="Arial" w:hAnsi="Arial" w:cs="Arial"/>
+          <w:sz w:val="28"/>
+          <w:szCs w:val="28"/>
+        </w:rPr>
+        <w:t>a industrialización, el crecimiento de los mercados  y la internacionalización del comercio generaron la necesidad de normas y organismos especializados</w:t>
+      </w:r>
+      <w:r>
+        <w:rPr>
+          <w:rFonts w:ascii="Arial" w:hAnsi="Arial" w:cs="Arial"/>
+          <w:sz w:val="28"/>
+          <w:szCs w:val="28"/>
+        </w:rPr>
+        <w:t xml:space="preserve">, </w:t>
+      </w:r>
+      <w:r>
+        <w:rPr>
+          <w:rFonts w:ascii="Arial" w:hAnsi="Arial" w:cs="Arial"/>
+          <w:sz w:val="28"/>
+          <w:szCs w:val="28"/>
+        </w:rPr>
+        <w:t>además del surgimiento de asociaciones de contadores y la exigencia de estados financieros certificados.</w:t>
+      </w:r>
+    </w:p>
+    <w:p>
+      <w:pPr>
+        <w:rPr>
+          <w:rFonts w:ascii="Arial" w:hAnsi="Arial" w:cs="Arial"/>
+          <w:sz w:val="28"/>
+          <w:szCs w:val="28"/>
+        </w:rPr>
+      </w:pPr>
+      <w:r>
+        <w:rPr>
+          <w:rFonts w:ascii="Arial" w:hAnsi="Arial" w:cs="Arial"/>
+          <w:sz w:val="28"/>
+          <w:szCs w:val="28"/>
+        </w:rPr>
+        <w:t>En el ámbito internacional, surgió el IASB (International Accounting Standards Board, 1973, originalmente IASC), con la misión de emitir normas válidas a nivel global.</w:t>
+      </w:r>
+    </w:p>
+    <w:p>
+      <w:pPr>
+        <w:rPr>
+          <w:rFonts w:ascii="Arial" w:hAnsi="Arial" w:cs="Arial"/>
+          <w:sz w:val="28"/>
+          <w:szCs w:val="28"/>
+        </w:rPr>
+      </w:pPr>
+      <w:r>
+        <w:rPr>
+          <w:rFonts w:ascii="Arial" w:hAnsi="Arial" w:cs="Arial"/>
+          <w:sz w:val="28"/>
+          <w:szCs w:val="28"/>
+        </w:rPr>
+        <w:t>A partir de estas instituciones se comenzó a forjar un lenguaje contable común, permitiendo que inversionistas y empresas de distintos países pudieran comparar y entender la información financiera sin barreras culturales o legales.</w:t>
+      </w:r>
+    </w:p>
+    <w:p>
+      <w:pPr>
+        <w:rPr>
+          <w:rFonts w:ascii="Arial" w:hAnsi="Arial" w:cs="Arial"/>
+          <w:sz w:val="28"/>
+          <w:szCs w:val="28"/>
+        </w:rPr>
+      </w:pPr>
+      <w:r>
+        <w:rPr>
+          <w:rFonts w:ascii="Arial" w:hAnsi="Arial" w:cs="Arial"/>
+          <w:sz w:val="28"/>
+          <w:szCs w:val="28"/>
+        </w:rPr>
+        <w:t xml:space="preserve"> En este siglo, la contabilidad dejó de ser un mero registro interno para convertirse en un instrumento de comunicación financiera y transparencia a nivel mundial.</w:t>
+      </w:r>
+    </w:p>
+    <w:p>
+      <w:pPr>
+        <w:rPr>
+          <w:rFonts w:ascii="Arial" w:hAnsi="Arial" w:cs="Arial"/>
+          <w:sz w:val="28"/>
+          <w:szCs w:val="28"/>
+        </w:rPr>
+      </w:pPr>
+      <w:r>
+        <w:rPr>
+          <w:rFonts w:ascii="Arial" w:hAnsi="Arial" w:cs="Arial"/>
+          <w:sz w:val="28"/>
+          <w:szCs w:val="28"/>
+        </w:rPr>
+        <w:t>Ademas l</w:t>
+      </w:r>
+      <w:r>
+        <w:rPr>
+          <w:rFonts w:ascii="Arial" w:hAnsi="Arial" w:cs="Arial"/>
+          <w:sz w:val="28"/>
+          <w:szCs w:val="28"/>
+        </w:rPr>
+        <w:t>a introducción de las computadoras en la contabilidad permitió automatizar tareas manuales, aumentando la eficiencia y la precisión en el registro de datos financieros</w:t>
+      </w:r>
+    </w:p>
+    <w:p>
+      <w:pPr>
+        <w:rPr>
+          <w:rFonts w:ascii="Arial" w:hAnsi="Arial" w:cs="Arial"/>
+          <w:sz w:val="28"/>
+          <w:szCs w:val="28"/>
+        </w:rPr>
+      </w:pPr>
+      <w:r>
+        <w:rPr>
+          <w:noProof/>
+        </w:rPr>
+        <w:drawing>
+          <wp:anchor distT="0" distB="0" distL="114300" distR="114300" simplePos="0" relativeHeight="251664384" behindDoc="1" locked="0" layoutInCell="1" allowOverlap="1" wp14:anchorId="75760A67" wp14:editId="58553221">
+            <wp:simplePos x="0" y="0"/>
+            <wp:positionH relativeFrom="column">
+              <wp:posOffset>369570</wp:posOffset>
+            </wp:positionH>
+            <wp:positionV relativeFrom="paragraph">
+              <wp:posOffset>3175</wp:posOffset>
+            </wp:positionV>
+            <wp:extent cx="4545330" cy="2536825"/>
+            <wp:effectExtent l="0" t="0" r="1270" b="3175"/>
+            <wp:wrapTight wrapText="bothSides">
+              <wp:wrapPolygon edited="0">
+                <wp:start x="0" y="0"/>
+                <wp:lineTo x="0" y="21519"/>
+                <wp:lineTo x="21546" y="21519"/>
+                <wp:lineTo x="21546" y="0"/>
+                <wp:lineTo x="0" y="0"/>
+              </wp:wrapPolygon>
+            </wp:wrapTight>
+            <wp:docPr id="229848948" name="Imagen 1" descr="60 años de los sistemas ERP, Historia y Evolución"/>
+            <wp:cNvGraphicFramePr>
+              <a:graphicFrameLocks xmlns:a="http://schemas.openxmlformats.org/drawingml/2006/main" noChangeAspect="1"/>
+            </wp:cNvGraphicFramePr>
+            <a:graphic xmlns:a="http://schemas.openxmlformats.org/drawingml/2006/main">
+              <a:graphicData uri="http://schemas.openxmlformats.org/drawingml/2006/picture">
+                <pic:pic xmlns:pic="http://schemas.openxmlformats.org/drawingml/2006/picture">
+                  <pic:nvPicPr>
+                    <pic:cNvPr id="0" name="dimg_BH-2aIH-KobIp84Pqof3sQk_347" descr="60 años de los sistemas ERP, Historia y Evolución"/>
+                    <pic:cNvPicPr>
+                      <a:picLocks noChangeAspect="1" noChangeArrowheads="1"/>
+                    </pic:cNvPicPr>
+                  </pic:nvPicPr>
+                  <pic:blipFill>
+                    <a:blip r:embed="rId18">
+                      <a:extLst>
+                        <a:ext uri="{28A0092B-C50C-407E-A947-70E740481C1C}">
+                          <a14:useLocalDpi xmlns:a14="http://schemas.microsoft.com/office/drawing/2010/main" val="0"/>
+                        </a:ext>
+                      </a:extLst>
+                    </a:blip>
+                    <a:srcRect/>
+                    <a:stretch>
+                      <a:fillRect/>
+                    </a:stretch>
+                  </pic:blipFill>
+                  <pic:spPr bwMode="auto">
+                    <a:xfrm>
+                      <a:off x="0" y="0"/>
+                      <a:ext cx="4545330" cy="2536825"/>
+                    </a:xfrm>
+                    <a:prstGeom prst="rect">
+                      <a:avLst/>
+                    </a:prstGeom>
+                    <a:noFill/>
+                    <a:ln>
+                      <a:noFill/>
+                    </a:ln>
+                  </pic:spPr>
+                </pic:pic>
+              </a:graphicData>
+            </a:graphic>
+            <wp14:sizeRelH relativeFrom="page">
+              <wp14:pctWidth>0</wp14:pctWidth>
+            </wp14:sizeRelH>
+            <wp14:sizeRelV relativeFrom="page">
+              <wp14:pctHeight>0</wp14:pctHeight>
+            </wp14:sizeRelV>
+          </wp:anchor>
+        </w:drawing>
+      </w:r>
+      <w:r>
+        <w:fldChar w:fldCharType="begin"/>
+      </w:r>
+      <w:r>
+        <w:instrText xml:space="preserve"> INCLUDEPICTURE "/Users/emiliosanchezhidalgo/Library/Group Containers/UBF8T346G9.ms/WebArchiveCopyPasteTempFiles/com.microsoft.Word/images?q=tbnANd9GcSKooLx7PqzeAzgWhL7OKKIVnVaHGyucn6gcA&amp;s" \* MERGEFORMATINET </w:instrText>
+      </w:r>
+      <w:r>
+        <w:fldChar w:fldCharType="separate"/>
+      </w:r>
+      <w:r>
+        <w:fldChar w:fldCharType="end"/>
+      </w:r>
+    </w:p>
+    <w:p>
+      <w:pPr>
+        <w:rPr>
+          <w:rFonts w:ascii="Arial" w:hAnsi="Arial" w:cs="Arial"/>
+          <w:sz w:val="28"/>
+          <w:szCs w:val="28"/>
+        </w:rPr>
+      </w:pPr>
+    </w:p>
+    <w:p>
+      <w:pPr>
+        <w:rPr>
+          <w:rFonts w:ascii="Arial" w:hAnsi="Arial" w:cs="Arial"/>
+          <w:sz w:val="28"/>
+          <w:szCs w:val="28"/>
+        </w:rPr>
+      </w:pPr>
+    </w:p>
+    <w:p>
+      <w:pPr>
+        <w:rPr>
+          <w:rFonts w:ascii="Arial" w:hAnsi="Arial" w:cs="Arial"/>
+          <w:b/>
+          <w:bCs/>
+          <w:sz w:val="32"/>
+          <w:szCs w:val="32"/>
+        </w:rPr>
+      </w:pPr>
+      <w:r>
+        <w:rPr>
+          <w:rFonts w:ascii="Arial" w:hAnsi="Arial" w:cs="Arial"/>
+          <w:b/>
+          <w:bCs/>
+          <w:sz w:val="32"/>
+          <w:szCs w:val="32"/>
+        </w:rPr>
+        <w:lastRenderedPageBreak/>
+        <w:t>Contabilidad en el Siglo XXI</w:t>
+      </w:r>
+    </w:p>
+    <w:p>
+      <w:pPr>
+        <w:rPr>
+          <w:rFonts w:ascii="Arial" w:hAnsi="Arial" w:cs="Arial"/>
+          <w:sz w:val="28"/>
+          <w:szCs w:val="28"/>
+        </w:rPr>
+      </w:pPr>
+      <w:r>
+        <w:rPr>
+          <w:rFonts w:ascii="Arial" w:hAnsi="Arial" w:cs="Arial"/>
+          <w:sz w:val="28"/>
+          <w:szCs w:val="28"/>
+        </w:rPr>
+        <w:t>El siglo XXI representa una de las etapas más dinámicas y revolucionarias en la historia de la contabilidad. Este periodo no solo se caracteriza por la evolución de las normas y regulaciones internacionales, sino también por el impacto de la tecnología digital, que ha transformado la manera en que los profesionales contables registran, analizan y comunican la información financiera.</w:t>
+      </w:r>
+    </w:p>
+    <w:p>
+      <w:pPr>
+        <w:rPr>
+          <w:rFonts w:ascii="Arial" w:hAnsi="Arial" w:cs="Arial"/>
+          <w:sz w:val="28"/>
+          <w:szCs w:val="28"/>
+        </w:rPr>
+      </w:pPr>
+      <w:r>
+        <w:rPr>
+          <w:rFonts w:ascii="Arial" w:hAnsi="Arial" w:cs="Arial"/>
+          <w:sz w:val="28"/>
+          <w:szCs w:val="28"/>
+        </w:rPr>
+        <w:t>Adopción de normas internacionales:</w:t>
+      </w:r>
+    </w:p>
+    <w:p>
+      <w:pPr>
+        <w:rPr>
+          <w:rFonts w:ascii="Arial" w:hAnsi="Arial" w:cs="Arial"/>
+          <w:sz w:val="28"/>
+          <w:szCs w:val="28"/>
+        </w:rPr>
+      </w:pPr>
+      <w:r>
+        <w:rPr>
+          <w:rFonts w:ascii="Arial" w:hAnsi="Arial" w:cs="Arial"/>
+          <w:sz w:val="28"/>
+          <w:szCs w:val="28"/>
+        </w:rPr>
+        <w:t>En este periodo, numerosos países comenzaron a implementar las Normas Internacionales de Información Financiera (NIIF o IFRS) para unificar criterios y facilitar la comparabilidad de los estados financieros en el contexto de la globalización.</w:t>
+      </w:r>
+    </w:p>
+    <w:p>
+      <w:pPr>
+        <w:rPr>
+          <w:rFonts w:ascii="Arial" w:hAnsi="Arial" w:cs="Arial"/>
+          <w:sz w:val="28"/>
+          <w:szCs w:val="28"/>
+        </w:rPr>
+      </w:pPr>
+      <w:r>
+        <w:rPr>
+          <w:rFonts w:ascii="Arial" w:hAnsi="Arial" w:cs="Arial"/>
+          <w:sz w:val="28"/>
+          <w:szCs w:val="28"/>
+        </w:rPr>
+        <w:t>Normas internacionales más exigentes:</w:t>
+      </w:r>
+    </w:p>
+    <w:p>
+      <w:pPr>
+        <w:rPr>
+          <w:rFonts w:ascii="Arial" w:hAnsi="Arial" w:cs="Arial"/>
+          <w:sz w:val="28"/>
+          <w:szCs w:val="28"/>
+        </w:rPr>
+      </w:pPr>
+      <w:r>
+        <w:rPr>
+          <w:rFonts w:ascii="Arial" w:hAnsi="Arial" w:cs="Arial"/>
+          <w:sz w:val="28"/>
+          <w:szCs w:val="28"/>
+        </w:rPr>
+        <w:t>El uso de IFRS se volvió obligatorio en muchos países para empresas cotizadas en bolsa, aumentando la transparencia y la comparabilidad de la información.</w:t>
+      </w:r>
+    </w:p>
+    <w:p>
+      <w:pPr>
+        <w:rPr>
+          <w:rFonts w:ascii="Arial" w:hAnsi="Arial" w:cs="Arial"/>
+          <w:sz w:val="28"/>
+          <w:szCs w:val="28"/>
+        </w:rPr>
+      </w:pPr>
+      <w:r>
+        <w:rPr>
+          <w:rFonts w:ascii="Arial" w:hAnsi="Arial" w:cs="Arial"/>
+          <w:sz w:val="28"/>
+          <w:szCs w:val="28"/>
+        </w:rPr>
+        <w:t>Digitalización inicial:</w:t>
+      </w:r>
+    </w:p>
+    <w:p>
+      <w:pPr>
+        <w:rPr>
+          <w:rFonts w:ascii="Arial" w:hAnsi="Arial" w:cs="Arial"/>
+          <w:sz w:val="28"/>
+          <w:szCs w:val="28"/>
+        </w:rPr>
+      </w:pPr>
+      <w:r>
+        <w:rPr>
+          <w:rFonts w:ascii="Arial" w:hAnsi="Arial" w:cs="Arial"/>
+          <w:sz w:val="28"/>
+          <w:szCs w:val="28"/>
+        </w:rPr>
+        <w:t>La contabilidad comenzó a migrar de registros manuales a sistemas computarizados más avanzados, aunque aún limitados. El uso de Excel y software contable básico se volvió generalizado.</w:t>
+      </w:r>
+    </w:p>
+    <w:p>
+      <w:pPr>
+        <w:rPr>
+          <w:rFonts w:ascii="Arial" w:hAnsi="Arial" w:cs="Arial"/>
+          <w:sz w:val="28"/>
+          <w:szCs w:val="28"/>
+        </w:rPr>
+      </w:pPr>
+      <w:r>
+        <w:rPr>
+          <w:rFonts w:ascii="Arial" w:hAnsi="Arial" w:cs="Arial"/>
+          <w:sz w:val="28"/>
+          <w:szCs w:val="28"/>
+        </w:rPr>
+        <w:t>Facturación electrónica y contabilidad digital:</w:t>
+      </w:r>
+    </w:p>
+    <w:p>
+      <w:pPr>
+        <w:rPr>
+          <w:rFonts w:ascii="Arial" w:hAnsi="Arial" w:cs="Arial"/>
+          <w:sz w:val="28"/>
+          <w:szCs w:val="28"/>
+        </w:rPr>
+      </w:pPr>
+      <w:r>
+        <w:rPr>
+          <w:rFonts w:ascii="Arial" w:hAnsi="Arial" w:cs="Arial"/>
+          <w:sz w:val="28"/>
+          <w:szCs w:val="28"/>
+        </w:rPr>
+        <w:t>En países como México, Brasil y Chile, se implementaron sistemas obligatorios de facturación electrónica. En México, a partir de 2014, el SAT exigió la contabilidad electrónica, lo que marcó un cambio radical en la forma de presentar información fiscal.</w:t>
+      </w:r>
+    </w:p>
+    <w:p>
+      <w:pPr>
+        <w:rPr>
+          <w:rFonts w:ascii="Arial" w:hAnsi="Arial" w:cs="Arial"/>
+          <w:sz w:val="28"/>
+          <w:szCs w:val="28"/>
+        </w:rPr>
+      </w:pPr>
+      <w:r>
+        <w:rPr>
+          <w:rFonts w:ascii="Arial" w:hAnsi="Arial" w:cs="Arial"/>
+          <w:sz w:val="28"/>
+          <w:szCs w:val="28"/>
+        </w:rPr>
+        <w:t>Contabilidad en la nube y en tiempo real:</w:t>
+      </w:r>
+    </w:p>
+    <w:p>
+      <w:pPr>
+        <w:rPr>
+          <w:rFonts w:ascii="Arial" w:hAnsi="Arial" w:cs="Arial"/>
+          <w:sz w:val="28"/>
+          <w:szCs w:val="28"/>
+        </w:rPr>
+      </w:pPr>
+      <w:r>
+        <w:rPr>
+          <w:rFonts w:ascii="Arial" w:hAnsi="Arial" w:cs="Arial"/>
+          <w:sz w:val="28"/>
+          <w:szCs w:val="28"/>
+        </w:rPr>
+        <w:t>Hoy, las empresas pueden consultar su información financiera en cualquier lugar y en cualquier momento gracias a plataformas en la nube. Esto fomenta la toma de decisiones instantánea.</w:t>
+      </w:r>
+    </w:p>
+    <w:p>
+      <w:r>
+        <w:rPr>
+          <w:noProof/>
+        </w:rPr>
+        <w:lastRenderedPageBreak/>
+        <w:drawing>
+          <wp:anchor distT="0" distB="0" distL="114300" distR="114300" simplePos="0" relativeHeight="251665408" behindDoc="1" locked="0" layoutInCell="1" allowOverlap="1" wp14:anchorId="1081D2EC" wp14:editId="0532C998">
+            <wp:simplePos x="0" y="0"/>
+            <wp:positionH relativeFrom="column">
+              <wp:posOffset>513080</wp:posOffset>
+            </wp:positionH>
+            <wp:positionV relativeFrom="paragraph">
+              <wp:posOffset>1270</wp:posOffset>
+            </wp:positionV>
+            <wp:extent cx="4453890" cy="3082290"/>
+            <wp:effectExtent l="0" t="0" r="3810" b="3810"/>
+            <wp:wrapSquare wrapText="bothSides"/>
+            <wp:docPr id="1067466569" name="Imagen 2" descr="Evolución de la contabilidad de costes"/>
+            <wp:cNvGraphicFramePr>
+              <a:graphicFrameLocks xmlns:a="http://schemas.openxmlformats.org/drawingml/2006/main" noChangeAspect="1"/>
+            </wp:cNvGraphicFramePr>
+            <a:graphic xmlns:a="http://schemas.openxmlformats.org/drawingml/2006/main">
+              <a:graphicData uri="http://schemas.openxmlformats.org/drawingml/2006/picture">
+                <pic:pic xmlns:pic="http://schemas.openxmlformats.org/drawingml/2006/picture">
+                  <pic:nvPicPr>
+                    <pic:cNvPr id="0" name="dimg_A4W2aNLQJ6-2wN4PzNy0mAI_33" descr="Evolución de la contabilidad de costes"/>
+                    <pic:cNvPicPr>
+                      <a:picLocks noChangeAspect="1" noChangeArrowheads="1"/>
+                    </pic:cNvPicPr>
+                  </pic:nvPicPr>
+                  <pic:blipFill>
+                    <a:blip r:embed="rId19">
+                      <a:extLst>
+                        <a:ext uri="{28A0092B-C50C-407E-A947-70E740481C1C}">
+                          <a14:useLocalDpi xmlns:a14="http://schemas.microsoft.com/office/drawing/2010/main" val="0"/>
+                        </a:ext>
+                      </a:extLst>
+                    </a:blip>
+                    <a:srcRect/>
+                    <a:stretch>
+                      <a:fillRect/>
+                    </a:stretch>
+                  </pic:blipFill>
+                  <pic:spPr bwMode="auto">
+                    <a:xfrm>
+                      <a:off x="0" y="0"/>
+                      <a:ext cx="4453890" cy="3082290"/>
+                    </a:xfrm>
+                    <a:prstGeom prst="rect">
+                      <a:avLst/>
+                    </a:prstGeom>
+                    <a:noFill/>
+                    <a:ln>
+                      <a:noFill/>
+                    </a:ln>
+                  </pic:spPr>
+                </pic:pic>
+              </a:graphicData>
+            </a:graphic>
+            <wp14:sizeRelH relativeFrom="page">
+              <wp14:pctWidth>0</wp14:pctWidth>
+            </wp14:sizeRelH>
+            <wp14:sizeRelV relativeFrom="page">
+              <wp14:pctHeight>0</wp14:pctHeight>
+            </wp14:sizeRelV>
+          </wp:anchor>
+        </w:drawing>
+      </w:r>
+      <w:r>
+        <w:fldChar w:fldCharType="begin"/>
+      </w:r>
+      <w:r>
+        <w:instrText xml:space="preserve"> INCLUDEPICTURE "/Users/emiliosanchezhidalgo/Library/Group Containers/UBF8T346G9.ms/WebArchiveCopyPasteTempFiles/com.microsoft.Word/2Q==" \* MERGEFORMATINET </w:instrText>
+      </w:r>
+      <w:r>
+        <w:fldChar w:fldCharType="separate"/>
+      </w:r>
+      <w:r>
+        <w:fldChar w:fldCharType="end"/>
+      </w:r>
+    </w:p>
+    <w:p>
+      <w:pPr>
+        <w:rPr>
+          <w:rFonts w:ascii="Arial" w:hAnsi="Arial" w:cs="Arial"/>
+          <w:sz w:val="28"/>
+          <w:szCs w:val="28"/>
+        </w:rPr>
+      </w:pPr>
+    </w:p>
+    <w:p>
+      <w:pPr>
+        <w:rPr>
+          <w:rFonts w:ascii="Arial" w:hAnsi="Arial" w:cs="Arial"/>
+          <w:sz w:val="28"/>
+          <w:szCs w:val="28"/>
+        </w:rPr>
+      </w:pPr>
+    </w:p>
+    <w:p>
+      <w:pPr>
+        <w:rPr>
+          <w:rFonts w:ascii="Arial" w:hAnsi="Arial" w:cs="Arial"/>
+          <w:sz w:val="28"/>
+          <w:szCs w:val="28"/>
+        </w:rPr>
+      </w:pPr>
+    </w:p>
+    <w:p>
+      <w:pPr>
+        <w:rPr>
+          <w:rFonts w:ascii="Arial" w:hAnsi="Arial" w:cs="Arial"/>
+          <w:sz w:val="28"/>
+          <w:szCs w:val="28"/>
+        </w:rPr>
+      </w:pPr>
+    </w:p>
+    <w:p>
+      <w:pPr>
+        <w:rPr>
+          <w:rFonts w:ascii="Arial" w:hAnsi="Arial" w:cs="Arial"/>
+          <w:sz w:val="28"/>
+          <w:szCs w:val="28"/>
+        </w:rPr>
+      </w:pPr>
+    </w:p>
+    <w:p>
+      <w:pPr>
+        <w:rPr>
+          <w:rFonts w:ascii="Arial" w:hAnsi="Arial" w:cs="Arial"/>
+          <w:sz w:val="28"/>
+          <w:szCs w:val="28"/>
+        </w:rPr>
+      </w:pPr>
+    </w:p>
+    <w:p>
+      <w:pPr>
+        <w:rPr>
+          <w:rFonts w:ascii="Arial" w:hAnsi="Arial" w:cs="Arial"/>
+          <w:sz w:val="28"/>
+          <w:szCs w:val="28"/>
+        </w:rPr>
+      </w:pPr>
+    </w:p>
+    <w:p/>
+    <w:p/>
+    <w:p>
+      <w:pPr>
+        <w:rPr>
+          <w:rFonts w:ascii="Arial" w:hAnsi="Arial" w:cs="Arial"/>
+          <w:b/>
+          <w:bCs/>
+          <w:sz w:val="32"/>
+          <w:szCs w:val="32"/>
+        </w:rPr>
+      </w:pPr>
+    </w:p>
+    <w:p>
+      <w:pPr>
+        <w:rPr>
+          <w:rFonts w:ascii="Arial" w:hAnsi="Arial" w:cs="Arial"/>
+          <w:b/>
+          <w:bCs/>
+          <w:sz w:val="32"/>
+          <w:szCs w:val="32"/>
+        </w:rPr>
+      </w:pPr>
+      <w:r>
+        <w:rPr>
+          <w:rFonts w:ascii="Arial" w:hAnsi="Arial" w:cs="Arial"/>
+          <w:b/>
+          <w:bCs/>
+          <w:sz w:val="32"/>
+          <w:szCs w:val="32"/>
+        </w:rPr>
+        <w:t>Conclusión</w:t>
+      </w:r>
+    </w:p>
+    <w:p>
+      <w:pPr>
+        <w:rPr>
+          <w:rFonts w:ascii="Arial" w:hAnsi="Arial" w:cs="Arial"/>
+          <w:sz w:val="28"/>
+          <w:szCs w:val="28"/>
+        </w:rPr>
+      </w:pPr>
+      <w:r>
+        <w:rPr>
+          <w:rFonts w:ascii="Arial" w:hAnsi="Arial" w:cs="Arial"/>
+          <w:sz w:val="28"/>
+          <w:szCs w:val="28"/>
+        </w:rPr>
+        <w:t xml:space="preserve">La historia de la contabilidad nos muestra cómo el ser humano, desde sus primeros pasos en la organización social, sintió la necesidad de llevar un orden sobre lo que tenía y lo que compartía. Aquellas primeras marcas en piedras, tablillas de arcilla o registros en papiro no eran simples anotaciones, sino la manera de dar seguridad, confianza y continuidad a la vida en comunidad. Con el paso del tiempo, cada civilización aportó algo a esta disciplina: los mesopotámicos con sus registros agrícolas, los egipcios con sus inventarios para alimentar a la población, los griegos y romanos con la administración de impuestos y bienes públicos. En la Edad Media, el crecimiento del comercio impulsó nuevos métodos que culminaron con la partida doble, un avance que cambió para siempre la forma de entender las finanzas y que aún hoy sigue siendo el corazón de la contabilidad moderna. Después, la Revolución Industrial trajo consigo la necesidad de calcular costos, controlar la producción y garantizar la transparencia de empresas cada vez más grandes, mostrando que la contabilidad no </w:t>
+      </w:r>
+      <w:r>
+        <w:rPr>
+          <w:rFonts w:ascii="Arial" w:hAnsi="Arial" w:cs="Arial"/>
+          <w:sz w:val="28"/>
+          <w:szCs w:val="28"/>
+        </w:rPr>
+        <w:lastRenderedPageBreak/>
+        <w:t xml:space="preserve">solo servía para llevar cuentas, sino también para construir confianza en sociedades cada vez más complejas. </w:t>
+      </w:r>
+    </w:p>
+    <w:p>
+      <w:pPr>
+        <w:rPr>
+          <w:rFonts w:ascii="Arial" w:hAnsi="Arial" w:cs="Arial"/>
+          <w:sz w:val="28"/>
+          <w:szCs w:val="28"/>
+        </w:rPr>
+      </w:pPr>
+      <w:r>
+        <w:rPr>
+          <w:rFonts w:ascii="Arial" w:hAnsi="Arial" w:cs="Arial"/>
+          <w:sz w:val="28"/>
+          <w:szCs w:val="28"/>
+        </w:rPr>
+        <w:t>En el siglo XX, con la aparición de organismos internacionales y el uso de la informática, la contabilidad se consolidó como un lenguaje universal capaz de comunicar con claridad la situación financiera de personas, empresas y gobiernos. Hoy, en pleno siglo XXI, su esencia sigue intacta, aunque apoyada en la digitalización, la nube y la inteligencia artificial. En definitiva, la contabilidad ha acompañado al ser humano a lo largo de toda su historia, ayudándole no solo a organizar recursos, sino también a crecer, a generar confianza y a construir el desarrollo económico y social que conocemos.</w:t>
+      </w:r>
     </w:p>
     <w:sectPr>
       <w:pgSz w:w="12240" w:h="15840"/>
@@ -4381,4 +4856,16 @@
     </a:ext>
   </a:extLst>
 </a:theme>
+</file>
+
+<file path=customXml/item1.xml><?xml version="1.0" encoding="utf-8"?>
+<b:Sources xmlns:b="http://schemas.openxmlformats.org/officeDocument/2006/bibliography" xmlns="http://schemas.openxmlformats.org/officeDocument/2006/bibliography" SelectedStyle="/APASixthEditionOfficeOnline.xsl" StyleName="APA" Version="6"/>
+</file>
+
+<file path=customXml/itemProps1.xml><?xml version="1.0" encoding="utf-8"?>
+<ds:datastoreItem xmlns:ds="http://schemas.openxmlformats.org/officeDocument/2006/customXml" ds:itemID="{98992828-3460-9A46-84BF-C25845F51328}">
+  <ds:schemaRefs>
+    <ds:schemaRef ds:uri="http://schemas.openxmlformats.org/officeDocument/2006/bibliography"/>
+  </ds:schemaRefs>
+</ds:datastoreItem>
 </file>
--- a/HISTORIA DE LA CONTABILIDAD....docx
+++ b/HISTORIA DE LA CONTABILIDAD....docx
@@ -2881,6 +2881,887 @@
         </w:rPr>
         <w:t>En el siglo XX, con la aparición de organismos internacionales y el uso de la informática, la contabilidad se consolidó como un lenguaje universal capaz de comunicar con claridad la situación financiera de personas, empresas y gobiernos. Hoy, en pleno siglo XXI, su esencia sigue intacta, aunque apoyada en la digitalización, la nube y la inteligencia artificial. En definitiva, la contabilidad ha acompañado al ser humano a lo largo de toda su historia, ayudándole no solo a organizar recursos, sino también a crecer, a generar confianza y a construir el desarrollo económico y social que conocemos.</w:t>
       </w:r>
+    </w:p>
+    <w:p>
+      <w:pPr>
+        <w:rPr>
+          <w:rFonts w:ascii="Arial" w:hAnsi="Arial" w:cs="Arial"/>
+          <w:sz w:val="28"/>
+          <w:szCs w:val="28"/>
+        </w:rPr>
+      </w:pPr>
+    </w:p>
+    <w:p>
+      <w:pPr>
+        <w:rPr>
+          <w:rFonts w:ascii="Arial" w:hAnsi="Arial" w:cs="Arial"/>
+          <w:b/>
+          <w:bCs/>
+          <w:sz w:val="28"/>
+          <w:szCs w:val="28"/>
+          <w:u w:val="single"/>
+        </w:rPr>
+      </w:pPr>
+      <w:r>
+        <w:rPr>
+          <w:rFonts w:ascii="Arial" w:hAnsi="Arial" w:cs="Arial"/>
+          <w:b/>
+          <w:bCs/>
+          <w:sz w:val="28"/>
+          <w:szCs w:val="28"/>
+          <w:u w:val="single"/>
+        </w:rPr>
+        <w:t>ELABORO</w:t>
+      </w:r>
+    </w:p>
+    <w:p>
+      <w:pPr>
+        <w:rPr>
+          <w:rFonts w:ascii="Arial" w:hAnsi="Arial" w:cs="Arial"/>
+          <w:sz w:val="28"/>
+          <w:szCs w:val="28"/>
+        </w:rPr>
+      </w:pPr>
+      <w:r>
+        <w:rPr>
+          <w:rFonts w:ascii="Arial" w:hAnsi="Arial" w:cs="Arial"/>
+          <w:sz w:val="28"/>
+          <w:szCs w:val="28"/>
+        </w:rPr>
+        <w:t xml:space="preserve">Miriam:introducción y orígenes de la contabilidad </w:t>
+      </w:r>
+    </w:p>
+    <w:p>
+      <w:pPr>
+        <w:rPr>
+          <w:rFonts w:ascii="Arial" w:hAnsi="Arial" w:cs="Arial"/>
+          <w:sz w:val="28"/>
+          <w:szCs w:val="28"/>
+        </w:rPr>
+      </w:pPr>
+      <w:r>
+        <w:rPr>
+          <w:rFonts w:ascii="Arial" w:hAnsi="Arial" w:cs="Arial"/>
+          <w:sz w:val="28"/>
+          <w:szCs w:val="28"/>
+        </w:rPr>
+        <w:t>Marely:</w:t>
+      </w:r>
+    </w:p>
+    <w:p>
+      <w:pPr>
+        <w:rPr>
+          <w:rFonts w:ascii="Arial" w:hAnsi="Arial" w:cs="Arial"/>
+          <w:sz w:val="28"/>
+          <w:szCs w:val="28"/>
+        </w:rPr>
+      </w:pPr>
+      <w:r>
+        <w:rPr>
+          <w:rFonts w:ascii="Arial" w:hAnsi="Arial" w:cs="Arial"/>
+          <w:sz w:val="28"/>
+          <w:szCs w:val="28"/>
+        </w:rPr>
+        <w:t>Natalia:</w:t>
+      </w:r>
+    </w:p>
+    <w:p>
+      <w:pPr>
+        <w:rPr>
+          <w:rFonts w:ascii="Arial" w:hAnsi="Arial" w:cs="Arial"/>
+          <w:sz w:val="28"/>
+          <w:szCs w:val="28"/>
+        </w:rPr>
+      </w:pPr>
+      <w:r>
+        <w:rPr>
+          <w:rFonts w:ascii="Arial" w:hAnsi="Arial" w:cs="Arial"/>
+          <w:sz w:val="28"/>
+          <w:szCs w:val="28"/>
+        </w:rPr>
+        <w:t>Emiliano:</w:t>
+      </w:r>
+    </w:p>
+    <w:p>
+      <w:pPr>
+        <w:rPr>
+          <w:rFonts w:ascii="Arial" w:hAnsi="Arial" w:cs="Arial"/>
+          <w:sz w:val="28"/>
+          <w:szCs w:val="28"/>
+        </w:rPr>
+      </w:pPr>
+    </w:p>
+    <w:p>
+      <w:pPr>
+        <w:rPr>
+          <w:rFonts w:ascii="Arial" w:hAnsi="Arial" w:cs="Arial"/>
+          <w:sz w:val="28"/>
+          <w:szCs w:val="28"/>
+        </w:rPr>
+      </w:pPr>
+    </w:p>
+    <w:p>
+      <w:pPr>
+        <w:rPr>
+          <w:rFonts w:ascii="Arial" w:hAnsi="Arial" w:cs="Arial"/>
+          <w:sz w:val="28"/>
+          <w:szCs w:val="28"/>
+        </w:rPr>
+      </w:pPr>
+    </w:p>
+    <w:p>
+      <w:pPr>
+        <w:rPr>
+          <w:rFonts w:ascii="Arial" w:hAnsi="Arial" w:cs="Arial"/>
+          <w:sz w:val="28"/>
+          <w:szCs w:val="28"/>
+        </w:rPr>
+      </w:pPr>
+    </w:p>
+    <w:p>
+      <w:pPr>
+        <w:rPr>
+          <w:rFonts w:ascii="Arial" w:hAnsi="Arial" w:cs="Arial"/>
+          <w:sz w:val="28"/>
+          <w:szCs w:val="28"/>
+        </w:rPr>
+      </w:pPr>
+    </w:p>
+    <w:p>
+      <w:pPr>
+        <w:rPr>
+          <w:rFonts w:ascii="Arial" w:hAnsi="Arial" w:cs="Arial"/>
+          <w:sz w:val="28"/>
+          <w:szCs w:val="28"/>
+        </w:rPr>
+      </w:pPr>
+    </w:p>
+    <w:p>
+      <w:pPr>
+        <w:rPr>
+          <w:rFonts w:ascii="Arial" w:hAnsi="Arial" w:cs="Arial"/>
+          <w:sz w:val="28"/>
+          <w:szCs w:val="28"/>
+        </w:rPr>
+      </w:pPr>
+    </w:p>
+    <w:p>
+      <w:pPr>
+        <w:rPr>
+          <w:rFonts w:ascii="Arial" w:hAnsi="Arial" w:cs="Arial"/>
+          <w:sz w:val="28"/>
+          <w:szCs w:val="28"/>
+        </w:rPr>
+      </w:pPr>
+    </w:p>
+    <w:p>
+      <w:pPr>
+        <w:rPr>
+          <w:rFonts w:ascii="Arial" w:hAnsi="Arial" w:cs="Arial"/>
+          <w:sz w:val="28"/>
+          <w:szCs w:val="28"/>
+        </w:rPr>
+      </w:pPr>
+    </w:p>
+    <w:p>
+      <w:pPr>
+        <w:rPr>
+          <w:rFonts w:ascii="Arial" w:hAnsi="Arial" w:cs="Arial"/>
+          <w:sz w:val="28"/>
+          <w:szCs w:val="28"/>
+        </w:rPr>
+      </w:pPr>
+    </w:p>
+    <w:p>
+      <w:pPr>
+        <w:rPr>
+          <w:rFonts w:ascii="Arial" w:hAnsi="Arial" w:cs="Arial"/>
+          <w:b/>
+          <w:bCs/>
+          <w:sz w:val="28"/>
+          <w:szCs w:val="28"/>
+          <w:u w:val="single"/>
+        </w:rPr>
+      </w:pPr>
+      <w:r>
+        <w:rPr>
+          <w:rFonts w:ascii="Arial" w:hAnsi="Arial" w:cs="Arial"/>
+          <w:b/>
+          <w:bCs/>
+          <w:sz w:val="28"/>
+          <w:szCs w:val="28"/>
+          <w:u w:val="single"/>
+        </w:rPr>
+        <w:lastRenderedPageBreak/>
+        <w:t>REFERENCIAS</w:t>
+      </w:r>
+    </w:p>
+    <w:p>
+      <w:pPr>
+        <w:rPr>
+          <w:rFonts w:ascii="Arial" w:hAnsi="Arial" w:cs="Arial"/>
+          <w:b/>
+          <w:bCs/>
+          <w:sz w:val="28"/>
+          <w:szCs w:val="28"/>
+          <w:u w:val="single"/>
+        </w:rPr>
+      </w:pPr>
+      <w:r>
+        <w:rPr>
+          <w:rFonts w:ascii="Arial" w:hAnsi="Arial" w:cs="Arial"/>
+          <w:b/>
+          <w:bCs/>
+          <w:sz w:val="28"/>
+          <w:szCs w:val="28"/>
+          <w:u w:val="single"/>
+        </w:rPr>
+        <w:t>1.</w:t>
+      </w:r>
+      <w:r>
+        <w:rPr>
+          <w:rFonts w:ascii="Arial" w:hAnsi="Arial" w:cs="Arial"/>
+          <w:b/>
+          <w:bCs/>
+          <w:sz w:val="28"/>
+          <w:szCs w:val="28"/>
+          <w:u w:val="single"/>
+        </w:rPr>
+        <w:t xml:space="preserve">  Hernández, J. (2018). </w:t>
+      </w:r>
+      <w:r>
+        <w:rPr>
+          <w:rFonts w:ascii="Arial" w:hAnsi="Arial" w:cs="Arial"/>
+          <w:b/>
+          <w:bCs/>
+          <w:i/>
+          <w:iCs/>
+          <w:sz w:val="28"/>
+          <w:szCs w:val="28"/>
+          <w:u w:val="single"/>
+        </w:rPr>
+        <w:t>Historia de la contabilidad: De las tablillas mesopotámicas a la era digital</w:t>
+      </w:r>
+      <w:r>
+        <w:rPr>
+          <w:rFonts w:ascii="Arial" w:hAnsi="Arial" w:cs="Arial"/>
+          <w:b/>
+          <w:bCs/>
+          <w:sz w:val="28"/>
+          <w:szCs w:val="28"/>
+          <w:u w:val="single"/>
+        </w:rPr>
+        <w:t>. Editorial Trillas.</w:t>
+      </w:r>
+    </w:p>
+    <w:p>
+      <w:pPr>
+        <w:rPr>
+          <w:rFonts w:ascii="Arial" w:hAnsi="Arial" w:cs="Arial"/>
+          <w:b/>
+          <w:bCs/>
+          <w:sz w:val="28"/>
+          <w:szCs w:val="28"/>
+          <w:u w:val="single"/>
+        </w:rPr>
+      </w:pPr>
+      <w:r>
+        <w:rPr>
+          <w:rFonts w:ascii="Arial" w:hAnsi="Arial" w:cs="Arial"/>
+          <w:b/>
+          <w:bCs/>
+          <w:sz w:val="28"/>
+          <w:szCs w:val="28"/>
+          <w:u w:val="single"/>
+        </w:rPr>
+        <w:t>2.</w:t>
+      </w:r>
+      <w:r>
+        <w:rPr>
+          <w:rFonts w:ascii="Arial" w:hAnsi="Arial" w:cs="Arial"/>
+          <w:b/>
+          <w:bCs/>
+          <w:sz w:val="28"/>
+          <w:szCs w:val="28"/>
+          <w:u w:val="single"/>
+        </w:rPr>
+        <w:t xml:space="preserve">  Pacioli, L. (1494/2007). </w:t>
+      </w:r>
+      <w:r>
+        <w:rPr>
+          <w:rFonts w:ascii="Arial" w:hAnsi="Arial" w:cs="Arial"/>
+          <w:b/>
+          <w:bCs/>
+          <w:i/>
+          <w:iCs/>
+          <w:sz w:val="28"/>
+          <w:szCs w:val="28"/>
+          <w:u w:val="single"/>
+        </w:rPr>
+        <w:t>Summa de arithmetica, geometria, proportioni et proportionalità</w:t>
+      </w:r>
+      <w:r>
+        <w:rPr>
+          <w:rFonts w:ascii="Arial" w:hAnsi="Arial" w:cs="Arial"/>
+          <w:b/>
+          <w:bCs/>
+          <w:sz w:val="28"/>
+          <w:szCs w:val="28"/>
+          <w:u w:val="single"/>
+        </w:rPr>
+        <w:t>. Florencia: Edición facsimilar por la Universidad de Bolonia.</w:t>
+      </w:r>
+    </w:p>
+    <w:p>
+      <w:pPr>
+        <w:rPr>
+          <w:rFonts w:ascii="Arial" w:hAnsi="Arial" w:cs="Arial"/>
+          <w:b/>
+          <w:bCs/>
+          <w:sz w:val="28"/>
+          <w:szCs w:val="28"/>
+          <w:u w:val="single"/>
+        </w:rPr>
+      </w:pPr>
+      <w:r>
+        <w:rPr>
+          <w:rFonts w:ascii="Arial" w:hAnsi="Arial" w:cs="Arial"/>
+          <w:b/>
+          <w:bCs/>
+          <w:sz w:val="28"/>
+          <w:szCs w:val="28"/>
+          <w:u w:val="single"/>
+        </w:rPr>
+        <w:t>3.</w:t>
+      </w:r>
+      <w:r>
+        <w:rPr>
+          <w:rFonts w:ascii="Arial" w:hAnsi="Arial" w:cs="Arial"/>
+          <w:b/>
+          <w:bCs/>
+          <w:sz w:val="28"/>
+          <w:szCs w:val="28"/>
+          <w:u w:val="single"/>
+        </w:rPr>
+        <w:t xml:space="preserve">  Most, K. S. (1977). </w:t>
+      </w:r>
+      <w:r>
+        <w:rPr>
+          <w:rFonts w:ascii="Arial" w:hAnsi="Arial" w:cs="Arial"/>
+          <w:b/>
+          <w:bCs/>
+          <w:i/>
+          <w:iCs/>
+          <w:sz w:val="28"/>
+          <w:szCs w:val="28"/>
+          <w:u w:val="single"/>
+        </w:rPr>
+        <w:t>Accounting theory</w:t>
+      </w:r>
+      <w:r>
+        <w:rPr>
+          <w:rFonts w:ascii="Arial" w:hAnsi="Arial" w:cs="Arial"/>
+          <w:b/>
+          <w:bCs/>
+          <w:sz w:val="28"/>
+          <w:szCs w:val="28"/>
+          <w:u w:val="single"/>
+        </w:rPr>
+        <w:t>. Grid Publishing.</w:t>
+      </w:r>
+    </w:p>
+    <w:p>
+      <w:pPr>
+        <w:rPr>
+          <w:rFonts w:ascii="Arial" w:hAnsi="Arial" w:cs="Arial"/>
+          <w:b/>
+          <w:bCs/>
+          <w:sz w:val="28"/>
+          <w:szCs w:val="28"/>
+          <w:u w:val="single"/>
+        </w:rPr>
+      </w:pPr>
+      <w:r>
+        <w:rPr>
+          <w:rFonts w:ascii="Arial" w:hAnsi="Arial" w:cs="Arial"/>
+          <w:b/>
+          <w:bCs/>
+          <w:sz w:val="28"/>
+          <w:szCs w:val="28"/>
+          <w:u w:val="single"/>
+        </w:rPr>
+        <w:t>4.</w:t>
+      </w:r>
+      <w:r>
+        <w:rPr>
+          <w:rFonts w:ascii="Arial" w:hAnsi="Arial" w:cs="Arial"/>
+          <w:b/>
+          <w:bCs/>
+          <w:sz w:val="28"/>
+          <w:szCs w:val="28"/>
+          <w:u w:val="single"/>
+        </w:rPr>
+        <w:t xml:space="preserve">  Mattessich, R. (2000). </w:t>
+      </w:r>
+      <w:r>
+        <w:rPr>
+          <w:rFonts w:ascii="Arial" w:hAnsi="Arial" w:cs="Arial"/>
+          <w:b/>
+          <w:bCs/>
+          <w:i/>
+          <w:iCs/>
+          <w:sz w:val="28"/>
+          <w:szCs w:val="28"/>
+          <w:u w:val="single"/>
+        </w:rPr>
+        <w:t>The beginnings of accounting and accounting thought: Accounting practice in the Middle East (8000 B.C. to 2000 B.C.) and accounting thought in India (300 B.C. and the Middle Ages)</w:t>
+      </w:r>
+      <w:r>
+        <w:rPr>
+          <w:rFonts w:ascii="Arial" w:hAnsi="Arial" w:cs="Arial"/>
+          <w:b/>
+          <w:bCs/>
+          <w:sz w:val="28"/>
+          <w:szCs w:val="28"/>
+          <w:u w:val="single"/>
+        </w:rPr>
+        <w:t>. Garland Publishing.</w:t>
+      </w:r>
+    </w:p>
+    <w:p>
+      <w:pPr>
+        <w:rPr>
+          <w:rFonts w:ascii="Arial" w:hAnsi="Arial" w:cs="Arial"/>
+          <w:b/>
+          <w:bCs/>
+          <w:sz w:val="28"/>
+          <w:szCs w:val="28"/>
+          <w:u w:val="single"/>
+        </w:rPr>
+      </w:pPr>
+      <w:r>
+        <w:rPr>
+          <w:rFonts w:ascii="Arial" w:hAnsi="Arial" w:cs="Arial"/>
+          <w:b/>
+          <w:bCs/>
+          <w:sz w:val="28"/>
+          <w:szCs w:val="28"/>
+          <w:u w:val="single"/>
+        </w:rPr>
+        <w:t>5.</w:t>
+      </w:r>
+      <w:r>
+        <w:rPr>
+          <w:rFonts w:ascii="Arial" w:hAnsi="Arial" w:cs="Arial"/>
+          <w:b/>
+          <w:bCs/>
+          <w:sz w:val="28"/>
+          <w:szCs w:val="28"/>
+          <w:u w:val="single"/>
+        </w:rPr>
+        <w:t xml:space="preserve">  Instituto Mexicano de Contadores Públicos (IMCP). (2020). </w:t>
+      </w:r>
+      <w:r>
+        <w:rPr>
+          <w:rFonts w:ascii="Arial" w:hAnsi="Arial" w:cs="Arial"/>
+          <w:b/>
+          <w:bCs/>
+          <w:i/>
+          <w:iCs/>
+          <w:sz w:val="28"/>
+          <w:szCs w:val="28"/>
+          <w:u w:val="single"/>
+        </w:rPr>
+        <w:t>Evolución histórica de la contabilidad</w:t>
+      </w:r>
+      <w:r>
+        <w:rPr>
+          <w:rFonts w:ascii="Arial" w:hAnsi="Arial" w:cs="Arial"/>
+          <w:b/>
+          <w:bCs/>
+          <w:sz w:val="28"/>
+          <w:szCs w:val="28"/>
+          <w:u w:val="single"/>
+        </w:rPr>
+        <w:t xml:space="preserve">. IMCP. </w:t>
+      </w:r>
+      <w:hyperlink r:id="rId20" w:history="1">
+        <w:r>
+          <w:rPr>
+            <w:rStyle w:val="Hipervnculo"/>
+            <w:rFonts w:ascii="Arial" w:hAnsi="Arial" w:cs="Arial"/>
+            <w:b/>
+            <w:bCs/>
+            <w:sz w:val="28"/>
+            <w:szCs w:val="28"/>
+          </w:rPr>
+          <w:t>https://imcp.org.mx</w:t>
+        </w:r>
+      </w:hyperlink>
+    </w:p>
+    <w:p>
+      <w:pPr>
+        <w:rPr>
+          <w:rFonts w:ascii="Arial" w:hAnsi="Arial" w:cs="Arial"/>
+          <w:b/>
+          <w:bCs/>
+          <w:sz w:val="28"/>
+          <w:szCs w:val="28"/>
+          <w:u w:val="single"/>
+        </w:rPr>
+      </w:pPr>
+      <w:r>
+        <w:rPr>
+          <w:rFonts w:ascii="Arial" w:hAnsi="Arial" w:cs="Arial"/>
+          <w:b/>
+          <w:bCs/>
+          <w:sz w:val="28"/>
+          <w:szCs w:val="28"/>
+          <w:u w:val="single"/>
+        </w:rPr>
+        <w:t>6.</w:t>
+      </w:r>
+      <w:r>
+        <w:rPr>
+          <w:rFonts w:ascii="Arial" w:hAnsi="Arial" w:cs="Arial"/>
+          <w:b/>
+          <w:bCs/>
+          <w:sz w:val="28"/>
+          <w:szCs w:val="28"/>
+          <w:u w:val="single"/>
+        </w:rPr>
+        <w:t xml:space="preserve"> Ezzamel, M. (2002). </w:t>
+      </w:r>
+      <w:r>
+        <w:rPr>
+          <w:rFonts w:ascii="Arial" w:hAnsi="Arial" w:cs="Arial"/>
+          <w:b/>
+          <w:bCs/>
+          <w:i/>
+          <w:iCs/>
+          <w:sz w:val="28"/>
+          <w:szCs w:val="28"/>
+          <w:u w:val="single"/>
+        </w:rPr>
+        <w:t>Accounting, control and accountability: Preliminary evidence from ancient Egypt</w:t>
+      </w:r>
+      <w:r>
+        <w:rPr>
+          <w:rFonts w:ascii="Arial" w:hAnsi="Arial" w:cs="Arial"/>
+          <w:b/>
+          <w:bCs/>
+          <w:sz w:val="28"/>
+          <w:szCs w:val="28"/>
+          <w:u w:val="single"/>
+        </w:rPr>
+        <w:t xml:space="preserve">. </w:t>
+      </w:r>
+      <w:r>
+        <w:rPr>
+          <w:rFonts w:ascii="Arial" w:hAnsi="Arial" w:cs="Arial"/>
+          <w:b/>
+          <w:bCs/>
+          <w:i/>
+          <w:iCs/>
+          <w:sz w:val="28"/>
+          <w:szCs w:val="28"/>
+          <w:u w:val="single"/>
+        </w:rPr>
+        <w:t>Accounting Historians Journal, 29</w:t>
+      </w:r>
+      <w:r>
+        <w:rPr>
+          <w:rFonts w:ascii="Arial" w:hAnsi="Arial" w:cs="Arial"/>
+          <w:b/>
+          <w:bCs/>
+          <w:sz w:val="28"/>
+          <w:szCs w:val="28"/>
+          <w:u w:val="single"/>
+        </w:rPr>
+        <w:t>(2), 67–103.</w:t>
+      </w:r>
+    </w:p>
+    <w:p>
+      <w:pPr>
+        <w:rPr>
+          <w:rFonts w:ascii="Arial" w:hAnsi="Arial" w:cs="Arial"/>
+          <w:b/>
+          <w:bCs/>
+          <w:sz w:val="28"/>
+          <w:szCs w:val="28"/>
+          <w:u w:val="single"/>
+        </w:rPr>
+      </w:pPr>
+      <w:r>
+        <w:rPr>
+          <w:rFonts w:ascii="Arial" w:hAnsi="Arial" w:cs="Arial"/>
+          <w:b/>
+          <w:bCs/>
+          <w:sz w:val="28"/>
+          <w:szCs w:val="28"/>
+          <w:u w:val="single"/>
+        </w:rPr>
+        <w:t>7.</w:t>
+      </w:r>
+      <w:r>
+        <w:rPr>
+          <w:rFonts w:ascii="Arial" w:hAnsi="Arial" w:cs="Arial"/>
+          <w:b/>
+          <w:bCs/>
+          <w:sz w:val="28"/>
+          <w:szCs w:val="28"/>
+          <w:u w:val="single"/>
+        </w:rPr>
+        <w:t xml:space="preserve"> Carmona, S., &amp; Ezzamel, M. (2007). </w:t>
+      </w:r>
+      <w:r>
+        <w:rPr>
+          <w:rFonts w:ascii="Arial" w:hAnsi="Arial" w:cs="Arial"/>
+          <w:b/>
+          <w:bCs/>
+          <w:i/>
+          <w:iCs/>
+          <w:sz w:val="28"/>
+          <w:szCs w:val="28"/>
+          <w:u w:val="single"/>
+        </w:rPr>
+        <w:t>Accounting and accountability in ancient civilizations: Mesopotamia and ancient Rome</w:t>
+      </w:r>
+      <w:r>
+        <w:rPr>
+          <w:rFonts w:ascii="Arial" w:hAnsi="Arial" w:cs="Arial"/>
+          <w:b/>
+          <w:bCs/>
+          <w:sz w:val="28"/>
+          <w:szCs w:val="28"/>
+          <w:u w:val="single"/>
+        </w:rPr>
+        <w:t xml:space="preserve">. </w:t>
+      </w:r>
+      <w:r>
+        <w:rPr>
+          <w:rFonts w:ascii="Arial" w:hAnsi="Arial" w:cs="Arial"/>
+          <w:b/>
+          <w:bCs/>
+          <w:i/>
+          <w:iCs/>
+          <w:sz w:val="28"/>
+          <w:szCs w:val="28"/>
+          <w:u w:val="single"/>
+        </w:rPr>
+        <w:t>Accounting Historians Journal, 34</w:t>
+      </w:r>
+      <w:r>
+        <w:rPr>
+          <w:rFonts w:ascii="Arial" w:hAnsi="Arial" w:cs="Arial"/>
+          <w:b/>
+          <w:bCs/>
+          <w:sz w:val="28"/>
+          <w:szCs w:val="28"/>
+          <w:u w:val="single"/>
+        </w:rPr>
+        <w:t>(1), 1–40.</w:t>
+      </w:r>
+      <w:r>
+        <w:rPr>
+          <w:rFonts w:ascii="Arial" w:hAnsi="Arial" w:cs="Arial"/>
+          <w:b/>
+          <w:bCs/>
+          <w:sz w:val="28"/>
+          <w:szCs w:val="28"/>
+          <w:u w:val="single"/>
+        </w:rPr>
+        <w:br/>
+        <w:t xml:space="preserve"> Para Grecia y Roma.</w:t>
+      </w:r>
+    </w:p>
+    <w:p>
+      <w:pPr>
+        <w:rPr>
+          <w:rFonts w:ascii="Arial" w:hAnsi="Arial" w:cs="Arial"/>
+          <w:b/>
+          <w:bCs/>
+          <w:sz w:val="28"/>
+          <w:szCs w:val="28"/>
+          <w:u w:val="single"/>
+        </w:rPr>
+      </w:pPr>
+      <w:r>
+        <w:rPr>
+          <w:rFonts w:ascii="Arial" w:hAnsi="Arial" w:cs="Arial"/>
+          <w:b/>
+          <w:bCs/>
+          <w:sz w:val="28"/>
+          <w:szCs w:val="28"/>
+          <w:u w:val="single"/>
+        </w:rPr>
+        <w:t>8.</w:t>
+      </w:r>
+      <w:r>
+        <w:rPr>
+          <w:rFonts w:ascii="Arial" w:hAnsi="Arial" w:cs="Arial"/>
+          <w:b/>
+          <w:bCs/>
+          <w:sz w:val="28"/>
+          <w:szCs w:val="28"/>
+          <w:u w:val="single"/>
+        </w:rPr>
+        <w:t xml:space="preserve">  Yamey, B. S. (1949). </w:t>
+      </w:r>
+      <w:r>
+        <w:rPr>
+          <w:rFonts w:ascii="Arial" w:hAnsi="Arial" w:cs="Arial"/>
+          <w:b/>
+          <w:bCs/>
+          <w:i/>
+          <w:iCs/>
+          <w:sz w:val="28"/>
+          <w:szCs w:val="28"/>
+          <w:u w:val="single"/>
+        </w:rPr>
+        <w:t>Scientific bookkeeping and the rise of capitalism</w:t>
+      </w:r>
+      <w:r>
+        <w:rPr>
+          <w:rFonts w:ascii="Arial" w:hAnsi="Arial" w:cs="Arial"/>
+          <w:b/>
+          <w:bCs/>
+          <w:sz w:val="28"/>
+          <w:szCs w:val="28"/>
+          <w:u w:val="single"/>
+        </w:rPr>
+        <w:t xml:space="preserve">. </w:t>
+      </w:r>
+      <w:r>
+        <w:rPr>
+          <w:rFonts w:ascii="Arial" w:hAnsi="Arial" w:cs="Arial"/>
+          <w:b/>
+          <w:bCs/>
+          <w:i/>
+          <w:iCs/>
+          <w:sz w:val="28"/>
+          <w:szCs w:val="28"/>
+          <w:u w:val="single"/>
+        </w:rPr>
+        <w:t>The Economic History Review, 1</w:t>
+      </w:r>
+      <w:r>
+        <w:rPr>
+          <w:rFonts w:ascii="Arial" w:hAnsi="Arial" w:cs="Arial"/>
+          <w:b/>
+          <w:bCs/>
+          <w:sz w:val="28"/>
+          <w:szCs w:val="28"/>
+          <w:u w:val="single"/>
+        </w:rPr>
+        <w:t>(2–3), 99–113.</w:t>
+      </w:r>
+      <w:r>
+        <w:rPr>
+          <w:rFonts w:ascii="Arial" w:hAnsi="Arial" w:cs="Arial"/>
+          <w:b/>
+          <w:bCs/>
+          <w:sz w:val="28"/>
+          <w:szCs w:val="28"/>
+          <w:u w:val="single"/>
+        </w:rPr>
+        <w:br/>
+        <w:t xml:space="preserve"> Para la contabilidad en la Edad Media y Revolución Industrial.</w:t>
+      </w:r>
+    </w:p>
+    <w:p>
+      <w:pPr>
+        <w:rPr>
+          <w:rFonts w:ascii="Arial" w:hAnsi="Arial" w:cs="Arial"/>
+          <w:b/>
+          <w:bCs/>
+          <w:sz w:val="28"/>
+          <w:szCs w:val="28"/>
+          <w:u w:val="single"/>
+        </w:rPr>
+      </w:pPr>
+      <w:r>
+        <w:rPr>
+          <w:rFonts w:ascii="Arial" w:hAnsi="Arial" w:cs="Arial"/>
+          <w:b/>
+          <w:bCs/>
+          <w:sz w:val="28"/>
+          <w:szCs w:val="28"/>
+          <w:u w:val="single"/>
+        </w:rPr>
+        <w:t>9.</w:t>
+      </w:r>
+      <w:r>
+        <w:rPr>
+          <w:rFonts w:ascii="Arial" w:hAnsi="Arial" w:cs="Arial"/>
+          <w:b/>
+          <w:bCs/>
+          <w:sz w:val="28"/>
+          <w:szCs w:val="28"/>
+          <w:u w:val="single"/>
+        </w:rPr>
+        <w:t xml:space="preserve"> Horngren, C. T., Sundem, G. L., Elliott, J. A., &amp; Philbrick, D. (2010). </w:t>
+      </w:r>
+      <w:r>
+        <w:rPr>
+          <w:rFonts w:ascii="Arial" w:hAnsi="Arial" w:cs="Arial"/>
+          <w:b/>
+          <w:bCs/>
+          <w:i/>
+          <w:iCs/>
+          <w:sz w:val="28"/>
+          <w:szCs w:val="28"/>
+          <w:u w:val="single"/>
+        </w:rPr>
+        <w:t>Introduction to Financial Accounting</w:t>
+      </w:r>
+      <w:r>
+        <w:rPr>
+          <w:rFonts w:ascii="Arial" w:hAnsi="Arial" w:cs="Arial"/>
+          <w:b/>
+          <w:bCs/>
+          <w:sz w:val="28"/>
+          <w:szCs w:val="28"/>
+          <w:u w:val="single"/>
+        </w:rPr>
+        <w:t xml:space="preserve"> (10th ed.). Pearson Education.</w:t>
+      </w:r>
+      <w:r>
+        <w:rPr>
+          <w:rFonts w:ascii="Arial" w:hAnsi="Arial" w:cs="Arial"/>
+          <w:b/>
+          <w:bCs/>
+          <w:sz w:val="28"/>
+          <w:szCs w:val="28"/>
+          <w:u w:val="single"/>
+        </w:rPr>
+        <w:br/>
+        <w:t xml:space="preserve"> Para la contabilidad en la actualidad.</w:t>
+      </w:r>
+    </w:p>
+    <w:p>
+      <w:pPr>
+        <w:rPr>
+          <w:rFonts w:ascii="Arial" w:hAnsi="Arial" w:cs="Arial"/>
+          <w:b/>
+          <w:bCs/>
+          <w:sz w:val="28"/>
+          <w:szCs w:val="28"/>
+          <w:u w:val="single"/>
+        </w:rPr>
+      </w:pPr>
+    </w:p>
+    <w:p>
+      <w:pPr>
+        <w:rPr>
+          <w:rFonts w:ascii="Arial" w:hAnsi="Arial" w:cs="Arial"/>
+          <w:b/>
+          <w:bCs/>
+          <w:sz w:val="28"/>
+          <w:szCs w:val="28"/>
+          <w:u w:val="single"/>
+        </w:rPr>
+      </w:pPr>
     </w:p>
     <w:sectPr>
       <w:pgSz w:w="12240" w:h="15840"/>
@@ -4178,7 +5059,6 @@
   <w:style w:type="character" w:default="1" w:styleId="Fuentedeprrafopredeter">
     <w:name w:val="Default Paragraph Font"/>
     <w:uiPriority w:val="1"/>
-    <w:semiHidden/>
     <w:unhideWhenUsed/>
   </w:style>
   <w:style w:type="table" w:default="1" w:styleId="Tablanormal">
